--- a/lab-source/13-stream-processing.docx
+++ b/lab-source/13-stream-processing.docx
@@ -863,12 +863,12 @@
                 <wp:extent cx="4467225" cy="1381125"/>
                 <wp:effectExtent b="0" l="0" r="0" t="0"/>
                 <wp:wrapTopAndBottom distB="0" distT="0"/>
-                <wp:docPr id="1" name="image3.png"/>
+                <wp:docPr id="1" name="image2.png"/>
                 <a:graphic>
                   <a:graphicData uri="http://schemas.openxmlformats.org/drawingml/2006/picture">
                     <pic:pic>
                       <pic:nvPicPr>
-                        <pic:cNvPr id="0" name="image3.png"/>
+                        <pic:cNvPr id="0" name="image2.png"/>
                         <pic:cNvPicPr preferRelativeResize="0"/>
                       </pic:nvPicPr>
                       <pic:blipFill>
@@ -5441,12 +5441,12 @@
           <wp:extent cx="792480" cy="278765"/>
           <wp:effectExtent b="0" l="0" r="0" t="0"/>
           <wp:wrapSquare wrapText="bothSides" distB="0" distT="0" distL="114300" distR="114300"/>
-          <wp:docPr id="4" name="image2.png"/>
+          <wp:docPr id="4" name="image3.png"/>
           <a:graphic>
             <a:graphicData uri="http://schemas.openxmlformats.org/drawingml/2006/picture">
               <pic:pic>
                 <pic:nvPicPr>
-                  <pic:cNvPr id="0" name="image2.png"/>
+                  <pic:cNvPr id="0" name="image3.png"/>
                   <pic:cNvPicPr preferRelativeResize="0"/>
                 </pic:nvPicPr>
                 <pic:blipFill>

--- a/lab-source/13-stream-processing.docx
+++ b/lab-source/13-stream-processing.docx
@@ -863,12 +863,12 @@
                 <wp:extent cx="4467225" cy="1381125"/>
                 <wp:effectExtent b="0" l="0" r="0" t="0"/>
                 <wp:wrapTopAndBottom distB="0" distT="0"/>
-                <wp:docPr id="1" name="image2.png"/>
+                <wp:docPr id="1" name="image3.png"/>
                 <a:graphic>
                   <a:graphicData uri="http://schemas.openxmlformats.org/drawingml/2006/picture">
                     <pic:pic>
                       <pic:nvPicPr>
-                        <pic:cNvPr id="0" name="image2.png"/>
+                        <pic:cNvPr id="0" name="image3.png"/>
                         <pic:cNvPicPr preferRelativeResize="0"/>
                       </pic:nvPicPr>
                       <pic:blipFill>
@@ -1340,7 +1340,7 @@
           <w:vertAlign w:val="baseline"/>
           <w:rtl w:val="0"/>
         </w:rPr>
-        <w:t xml:space="preserve">wget https://freo.me/sk-jar -O sk.jar</w:t>
+        <w:t xml:space="preserve">wget https://freo.me/sk-jar-new -O sk.jar</w:t>
       </w:r>
       <w:r>
         <w:rPr>
@@ -5441,12 +5441,12 @@
           <wp:extent cx="792480" cy="278765"/>
           <wp:effectExtent b="0" l="0" r="0" t="0"/>
           <wp:wrapSquare wrapText="bothSides" distB="0" distT="0" distL="114300" distR="114300"/>
-          <wp:docPr id="4" name="image3.png"/>
+          <wp:docPr id="4" name="image2.png"/>
           <a:graphic>
             <a:graphicData uri="http://schemas.openxmlformats.org/drawingml/2006/picture">
               <pic:pic>
                 <pic:nvPicPr>
-                  <pic:cNvPr id="0" name="image3.png"/>
+                  <pic:cNvPr id="0" name="image2.png"/>
                   <pic:cNvPicPr preferRelativeResize="0"/>
                 </pic:nvPicPr>
                 <pic:blipFill>

--- a/lab-source/13-stream-processing.docx
+++ b/lab-source/13-stream-processing.docx
@@ -893,6 +893,152 @@
             </w:drawing>
           </mc:Fallback>
         </mc:AlternateContent>
+      </w:r>
+    </w:p>
+    <w:p>
+      <w:pPr>
+        <w:keepNext w:val="0"/>
+        <w:keepLines w:val="0"/>
+        <w:widowControl w:val="1"/>
+        <w:pBdr>
+          <w:top w:space="0" w:sz="0" w:val="nil"/>
+          <w:left w:space="0" w:sz="0" w:val="nil"/>
+          <w:bottom w:space="0" w:sz="0" w:val="nil"/>
+          <w:right w:space="0" w:sz="0" w:val="nil"/>
+          <w:between w:space="0" w:sz="0" w:val="nil"/>
+        </w:pBdr>
+        <w:shd w:fill="auto" w:val="clear"/>
+        <w:spacing w:after="0" w:before="0" w:line="240" w:lineRule="auto"/>
+        <w:ind w:right="0"/>
+        <w:jc w:val="left"/>
+        <w:rPr>
+          <w:i w:val="1"/>
+        </w:rPr>
+      </w:pPr>
+      <w:r>
+        <w:rPr>
+          <w:i w:val="1"/>
+          <w:rtl w:val="0"/>
+        </w:rPr>
+        <w:tab/>
+        <w:t xml:space="preserve">Take a good look at a few entries to understand what the data is.</w:t>
+      </w:r>
+    </w:p>
+    <w:p>
+      <w:pPr>
+        <w:keepNext w:val="0"/>
+        <w:keepLines w:val="0"/>
+        <w:widowControl w:val="1"/>
+        <w:pBdr>
+          <w:top w:space="0" w:sz="0" w:val="nil"/>
+          <w:left w:space="0" w:sz="0" w:val="nil"/>
+          <w:bottom w:space="0" w:sz="0" w:val="nil"/>
+          <w:right w:space="0" w:sz="0" w:val="nil"/>
+          <w:between w:space="0" w:sz="0" w:val="nil"/>
+        </w:pBdr>
+        <w:shd w:fill="auto" w:val="clear"/>
+        <w:spacing w:after="0" w:before="0" w:line="240" w:lineRule="auto"/>
+        <w:ind w:right="0"/>
+        <w:jc w:val="left"/>
+        <w:rPr/>
+      </w:pPr>
+      <w:r>
+        <w:rPr>
+          <w:i w:val="1"/>
+          <w:rtl w:val="0"/>
+        </w:rPr>
+        <w:tab/>
+      </w:r>
+      <w:r>
+        <w:rPr>
+          <w:rtl w:val="0"/>
+        </w:rPr>
+        <w:t xml:space="preserve">This is live data from the London Underground. </w:t>
+      </w:r>
+    </w:p>
+    <w:p>
+      <w:pPr>
+        <w:keepNext w:val="0"/>
+        <w:keepLines w:val="0"/>
+        <w:widowControl w:val="1"/>
+        <w:pBdr>
+          <w:top w:space="0" w:sz="0" w:val="nil"/>
+          <w:left w:space="0" w:sz="0" w:val="nil"/>
+          <w:bottom w:space="0" w:sz="0" w:val="nil"/>
+          <w:right w:space="0" w:sz="0" w:val="nil"/>
+          <w:between w:space="0" w:sz="0" w:val="nil"/>
+        </w:pBdr>
+        <w:shd w:fill="auto" w:val="clear"/>
+        <w:spacing w:after="0" w:before="0" w:line="240" w:lineRule="auto"/>
+        <w:ind w:right="0"/>
+        <w:jc w:val="left"/>
+        <w:rPr/>
+      </w:pPr>
+      <w:r>
+        <w:rPr>
+          <w:i w:val="1"/>
+          <w:rtl w:val="0"/>
+        </w:rPr>
+        <w:tab/>
+      </w:r>
+      <w:r>
+        <w:rPr>
+          <w:rtl w:val="0"/>
+        </w:rPr>
+        <w:br w:type="textWrapping"/>
+        <w:tab/>
+        <w:t xml:space="preserve">Hit Ctrl-C to stop. Since this is a stream it never ends :-)</w:t>
+      </w:r>
+    </w:p>
+    <w:p>
+      <w:pPr>
+        <w:keepNext w:val="0"/>
+        <w:keepLines w:val="0"/>
+        <w:widowControl w:val="1"/>
+        <w:pBdr>
+          <w:top w:space="0" w:sz="0" w:val="nil"/>
+          <w:left w:space="0" w:sz="0" w:val="nil"/>
+          <w:bottom w:space="0" w:sz="0" w:val="nil"/>
+          <w:right w:space="0" w:sz="0" w:val="nil"/>
+          <w:between w:space="0" w:sz="0" w:val="nil"/>
+        </w:pBdr>
+        <w:shd w:fill="auto" w:val="clear"/>
+        <w:spacing w:after="0" w:before="0" w:line="240" w:lineRule="auto"/>
+        <w:ind w:right="0"/>
+        <w:jc w:val="left"/>
+        <w:rPr/>
+      </w:pPr>
+      <w:r>
+        <w:br w:type="page"/>
+      </w:r>
+      <w:r>
+        <w:rPr>
+          <w:rtl w:val="0"/>
+        </w:rPr>
+      </w:r>
+    </w:p>
+    <w:p>
+      <w:pPr>
+        <w:keepNext w:val="0"/>
+        <w:keepLines w:val="0"/>
+        <w:widowControl w:val="1"/>
+        <w:pBdr>
+          <w:top w:space="0" w:sz="0" w:val="nil"/>
+          <w:left w:space="0" w:sz="0" w:val="nil"/>
+          <w:bottom w:space="0" w:sz="0" w:val="nil"/>
+          <w:right w:space="0" w:sz="0" w:val="nil"/>
+          <w:between w:space="0" w:sz="0" w:val="nil"/>
+        </w:pBdr>
+        <w:shd w:fill="auto" w:val="clear"/>
+        <w:spacing w:after="0" w:before="0" w:line="240" w:lineRule="auto"/>
+        <w:ind w:right="0"/>
+        <w:jc w:val="left"/>
+        <w:rPr/>
+      </w:pPr>
+      <w:r>
+        <w:rPr>
+          <w:rtl w:val="0"/>
+        </w:rPr>
       </w:r>
     </w:p>
     <w:p>

--- a/lab-source/13-stream-processing.docx
+++ b/lab-source/13-stream-processing.docx
@@ -1605,38 +1605,17 @@
       <w:hyperlink r:id="rId7">
         <w:r>
           <w:rPr>
-            <w:rFonts w:ascii="Cambria" w:cs="Cambria" w:eastAsia="Cambria" w:hAnsi="Cambria"/>
-            <w:b w:val="0"/>
-            <w:i w:val="0"/>
-            <w:smallCaps w:val="0"/>
-            <w:strike w:val="0"/>
-            <w:color w:val="0000ff"/>
-            <w:sz w:val="24"/>
-            <w:szCs w:val="24"/>
+            <w:color w:val="1155cc"/>
             <w:u w:val="single"/>
-            <w:shd w:fill="auto" w:val="clear"/>
-            <w:vertAlign w:val="baseline"/>
             <w:rtl w:val="0"/>
           </w:rPr>
-          <w:t xml:space="preserve">https://github.com/pzfreo/siddhi-kafka/tree/master/sk/src/main/java/me/freo/sk</w:t>
+          <w:t xml:space="preserve">https://github.com/pzfreo/siddhi-kafka/tree/master/src/main/java/me/freo/sk</w:t>
         </w:r>
       </w:hyperlink>
       <w:r>
         <w:rPr>
-          <w:rFonts w:ascii="Cambria" w:cs="Cambria" w:eastAsia="Cambria" w:hAnsi="Cambria"/>
-          <w:b w:val="0"/>
-          <w:i w:val="0"/>
-          <w:smallCaps w:val="0"/>
-          <w:strike w:val="0"/>
-          <w:color w:val="000000"/>
-          <w:sz w:val="24"/>
-          <w:szCs w:val="24"/>
-          <w:u w:val="none"/>
-          <w:shd w:fill="auto" w:val="clear"/>
-          <w:vertAlign w:val="baseline"/>
-          <w:rtl w:val="0"/>
-        </w:rPr>
-        <w:t xml:space="preserve"> </w:t>
+          <w:rtl w:val="0"/>
+        </w:rPr>
       </w:r>
     </w:p>
     <w:p>
@@ -5101,12 +5080,12 @@
           <wp:inline distB="114300" distT="114300" distL="114300" distR="114300">
             <wp:extent cx="5274000" cy="2819400"/>
             <wp:effectExtent b="0" l="0" r="0" t="0"/>
-            <wp:docPr id="5" name="image1.png"/>
+            <wp:docPr id="5" name="image2.png"/>
             <a:graphic>
               <a:graphicData uri="http://schemas.openxmlformats.org/drawingml/2006/picture">
                 <pic:pic>
                   <pic:nvPicPr>
-                    <pic:cNvPr id="0" name="image1.png"/>
+                    <pic:cNvPr id="0" name="image2.png"/>
                     <pic:cNvPicPr preferRelativeResize="0"/>
                   </pic:nvPicPr>
                   <pic:blipFill>
@@ -5587,12 +5566,12 @@
           <wp:extent cx="792480" cy="278765"/>
           <wp:effectExtent b="0" l="0" r="0" t="0"/>
           <wp:wrapSquare wrapText="bothSides" distB="0" distT="0" distL="114300" distR="114300"/>
-          <wp:docPr id="4" name="image2.png"/>
+          <wp:docPr id="4" name="image1.png"/>
           <a:graphic>
             <a:graphicData uri="http://schemas.openxmlformats.org/drawingml/2006/picture">
               <pic:pic>
                 <pic:nvPicPr>
-                  <pic:cNvPr id="0" name="image2.png"/>
+                  <pic:cNvPr id="0" name="image1.png"/>
                   <pic:cNvPicPr preferRelativeResize="0"/>
                 </pic:nvPicPr>
                 <pic:blipFill>

--- a/lab-source/13-stream-processing.docx
+++ b/lab-source/13-stream-processing.docx
@@ -1087,66 +1087,6 @@
     </w:p>
     <w:p>
       <w:pPr>
-        <w:keepNext w:val="0"/>
-        <w:keepLines w:val="0"/>
-        <w:widowControl w:val="1"/>
-        <w:pBdr>
-          <w:top w:space="0" w:sz="0" w:val="nil"/>
-          <w:left w:space="0" w:sz="0" w:val="nil"/>
-          <w:bottom w:space="0" w:sz="0" w:val="nil"/>
-          <w:right w:space="0" w:sz="0" w:val="nil"/>
-          <w:between w:space="0" w:sz="0" w:val="nil"/>
-        </w:pBdr>
-        <w:shd w:fill="auto" w:val="clear"/>
-        <w:spacing w:after="0" w:before="0" w:line="240" w:lineRule="auto"/>
-        <w:ind w:left="1440" w:right="0" w:firstLine="0"/>
-        <w:jc w:val="left"/>
-        <w:rPr/>
-      </w:pPr>
-      <w:r>
-        <w:rPr>
-          <w:rtl w:val="0"/>
-        </w:rPr>
-        <w:t xml:space="preserve">First install jq:</w:t>
-      </w:r>
-    </w:p>
-    <w:p>
-      <w:pPr>
-        <w:keepNext w:val="0"/>
-        <w:keepLines w:val="0"/>
-        <w:widowControl w:val="1"/>
-        <w:pBdr>
-          <w:top w:space="0" w:sz="0" w:val="nil"/>
-          <w:left w:space="0" w:sz="0" w:val="nil"/>
-          <w:bottom w:space="0" w:sz="0" w:val="nil"/>
-          <w:right w:space="0" w:sz="0" w:val="nil"/>
-          <w:between w:space="0" w:sz="0" w:val="nil"/>
-        </w:pBdr>
-        <w:shd w:fill="auto" w:val="clear"/>
-        <w:spacing w:after="0" w:before="0" w:line="240" w:lineRule="auto"/>
-        <w:ind w:left="1440" w:right="0" w:firstLine="0"/>
-        <w:jc w:val="left"/>
-        <w:rPr/>
-      </w:pPr>
-      <w:r>
-        <w:rPr>
-          <w:rFonts w:ascii="Source Code Pro" w:cs="Source Code Pro" w:eastAsia="Source Code Pro" w:hAnsi="Source Code Pro"/>
-          <w:rtl w:val="0"/>
-        </w:rPr>
-        <w:br w:type="textWrapping"/>
-        <w:t xml:space="preserve">sudo apt install jq -y</w:t>
-      </w:r>
-      <w:r>
-        <w:rPr>
-          <w:rtl w:val="0"/>
-        </w:rPr>
-        <w:br w:type="textWrapping"/>
-        <w:br w:type="textWrapping"/>
-        <w:t xml:space="preserve">Now:</w:t>
-      </w:r>
-    </w:p>
-    <w:p>
-      <w:pPr>
         <w:ind w:left="1440" w:firstLine="0"/>
         <w:rPr>
           <w:sz w:val="28"/>
@@ -5080,12 +5020,12 @@
           <wp:inline distB="114300" distT="114300" distL="114300" distR="114300">
             <wp:extent cx="5274000" cy="2819400"/>
             <wp:effectExtent b="0" l="0" r="0" t="0"/>
-            <wp:docPr id="5" name="image2.png"/>
+            <wp:docPr id="5" name="image1.png"/>
             <a:graphic>
               <a:graphicData uri="http://schemas.openxmlformats.org/drawingml/2006/picture">
                 <pic:pic>
                   <pic:nvPicPr>
-                    <pic:cNvPr id="0" name="image2.png"/>
+                    <pic:cNvPr id="0" name="image1.png"/>
                     <pic:cNvPicPr preferRelativeResize="0"/>
                   </pic:nvPicPr>
                   <pic:blipFill>
@@ -5496,7 +5436,7 @@
       <w:footerReference r:id="rId18" w:type="default"/>
       <w:footerReference r:id="rId19" w:type="first"/>
       <w:footerReference r:id="rId20" w:type="even"/>
-      <w:pgSz w:h="16840" w:w="11900"/>
+      <w:pgSz w:h="16840" w:w="11900" w:orient="portrait"/>
       <w:pgMar w:bottom="1440" w:top="1440" w:left="1800" w:right="1800" w:header="708" w:footer="708"/>
       <w:pgNumType w:start="1"/>
     </w:sectPr>
@@ -5566,12 +5506,12 @@
           <wp:extent cx="792480" cy="278765"/>
           <wp:effectExtent b="0" l="0" r="0" t="0"/>
           <wp:wrapSquare wrapText="bothSides" distB="0" distT="0" distL="114300" distR="114300"/>
-          <wp:docPr id="4" name="image1.png"/>
+          <wp:docPr id="4" name="image2.png"/>
           <a:graphic>
             <a:graphicData uri="http://schemas.openxmlformats.org/drawingml/2006/picture">
               <pic:pic>
                 <pic:nvPicPr>
-                  <pic:cNvPr id="0" name="image1.png"/>
+                  <pic:cNvPr id="0" name="image2.png"/>
                   <pic:cNvPicPr preferRelativeResize="0"/>
                 </pic:nvPicPr>
                 <pic:blipFill>

--- a/lab-source/13-stream-processing.docx
+++ b/lab-source/13-stream-processing.docx
@@ -5020,12 +5020,12 @@
           <wp:inline distB="114300" distT="114300" distL="114300" distR="114300">
             <wp:extent cx="5274000" cy="2819400"/>
             <wp:effectExtent b="0" l="0" r="0" t="0"/>
-            <wp:docPr id="5" name="image1.png"/>
+            <wp:docPr id="5" name="image2.png"/>
             <a:graphic>
               <a:graphicData uri="http://schemas.openxmlformats.org/drawingml/2006/picture">
                 <pic:pic>
                   <pic:nvPicPr>
-                    <pic:cNvPr id="0" name="image1.png"/>
+                    <pic:cNvPr id="0" name="image2.png"/>
                     <pic:cNvPicPr preferRelativeResize="0"/>
                   </pic:nvPicPr>
                   <pic:blipFill>
@@ -5506,12 +5506,12 @@
           <wp:extent cx="792480" cy="278765"/>
           <wp:effectExtent b="0" l="0" r="0" t="0"/>
           <wp:wrapSquare wrapText="bothSides" distB="0" distT="0" distL="114300" distR="114300"/>
-          <wp:docPr id="4" name="image2.png"/>
+          <wp:docPr id="4" name="image1.png"/>
           <a:graphic>
             <a:graphicData uri="http://schemas.openxmlformats.org/drawingml/2006/picture">
               <pic:pic>
                 <pic:nvPicPr>
-                  <pic:cNvPr id="0" name="image2.png"/>
+                  <pic:cNvPr id="0" name="image1.png"/>
                   <pic:cNvPicPr preferRelativeResize="0"/>
                 </pic:nvPicPr>
                 <pic:blipFill>
